--- a/test_emily/Proposal for final project.docx
+++ b/test_emily/Proposal for final project.docx
@@ -77,13 +77,8 @@
     </w:p>
     <w:p>
       <w:r>
-        <w:t xml:space="preserve">    * JavaScript </w:t>
-      </w:r>
-      <w:proofErr w:type="spellStart"/>
-      <w:r>
-        <w:t>Plotly</w:t>
-      </w:r>
-      <w:proofErr w:type="spellEnd"/>
+        <w:t xml:space="preserve">    * JavaScript Plotly</w:t>
+      </w:r>
     </w:p>
     <w:p>
       <w:r>
@@ -120,24 +115,8 @@
     <w:p/>
     <w:p>
       <w:r>
-        <w:t xml:space="preserve">Tyler: </w:t>
-      </w:r>
-      <w:proofErr w:type="spellStart"/>
-      <w:r>
-        <w:t>plotly</w:t>
-      </w:r>
-      <w:proofErr w:type="spellEnd"/>
-      <w:r>
-        <w:t xml:space="preserve">/leaflet </w:t>
-      </w:r>
-      <w:r>
-        <w:t xml:space="preserve">map of </w:t>
-      </w:r>
-      <w:proofErr w:type="spellStart"/>
-      <w:r>
-        <w:t xml:space="preserve">prevalence </w:t>
-      </w:r>
-      <w:proofErr w:type="spellEnd"/>
+        <w:t xml:space="preserve">Tyler: plotly/leaflet map of prevalence </w:t>
+      </w:r>
     </w:p>
     <w:p>
       <w:r>
@@ -170,74 +149,36 @@
       <w:r>
         <w:t>Lauren: Mat Plot Lib</w:t>
       </w:r>
-    </w:p>
-    <w:p>
-      <w:proofErr w:type="spellStart"/>
-      <w:r>
-        <w:t>Tye</w:t>
-      </w:r>
-      <w:proofErr w:type="spellEnd"/>
-      <w:r>
-        <w:t>:</w:t>
-      </w:r>
-    </w:p>
-    <w:p/>
-    <w:p/>
-    <w:p/>
-    <w:p>
-      <w:r>
-        <w:t>Correlation mental disease state</w:t>
-      </w:r>
-      <w:r>
-        <w:t xml:space="preserve"> prevalence</w:t>
-      </w:r>
-      <w:r>
-        <w:t xml:space="preserve"> and </w:t>
-      </w:r>
-      <w:r>
-        <w:t>D</w:t>
-      </w:r>
-      <w:r>
-        <w:t xml:space="preserve">ALY </w:t>
-      </w:r>
-    </w:p>
-    <w:p>
-      <w:r>
-        <w:t xml:space="preserve">Do certain mental disorders correlate with </w:t>
-      </w:r>
-      <w:proofErr w:type="gramStart"/>
-      <w:r>
-        <w:t>others</w:t>
-      </w:r>
-      <w:proofErr w:type="gramEnd"/>
-      <w:r>
-        <w:t xml:space="preserve"> </w:t>
-      </w:r>
-    </w:p>
-    <w:p>
-      <w:r>
-        <w:t xml:space="preserve">Age and reported dependent </w:t>
-      </w:r>
-      <w:proofErr w:type="gramStart"/>
-      <w:r>
-        <w:t>variable</w:t>
-      </w:r>
-      <w:proofErr w:type="gramEnd"/>
-      <w:r>
-        <w:t xml:space="preserve"> </w:t>
-      </w:r>
-    </w:p>
-    <w:p>
-      <w:r>
-        <w:t xml:space="preserve">Gender and reported dependent </w:t>
-      </w:r>
-      <w:proofErr w:type="gramStart"/>
-      <w:r>
-        <w:t>variable</w:t>
-      </w:r>
-      <w:proofErr w:type="gramEnd"/>
-      <w:r>
-        <w:t xml:space="preserve"> </w:t>
+      <w:r>
+        <w:t>, male v female</w:t>
+      </w:r>
+    </w:p>
+    <w:p>
+      <w:r>
+        <w:t>Tye:</w:t>
+      </w:r>
+    </w:p>
+    <w:p/>
+    <w:p/>
+    <w:p/>
+    <w:p>
+      <w:r>
+        <w:t xml:space="preserve">Correlation mental disease state prevalence and DALY </w:t>
+      </w:r>
+    </w:p>
+    <w:p>
+      <w:r>
+        <w:t xml:space="preserve">Do certain mental disorders correlate with others </w:t>
+      </w:r>
+    </w:p>
+    <w:p>
+      <w:r>
+        <w:t xml:space="preserve">Age and reported dependent variable </w:t>
+      </w:r>
+    </w:p>
+    <w:p>
+      <w:r>
+        <w:t xml:space="preserve">Gender and reported dependent variable </w:t>
       </w:r>
     </w:p>
     <w:p/>
@@ -279,13 +220,8 @@
           <w:numId w:val="7"/>
         </w:numPr>
       </w:pPr>
-      <w:proofErr w:type="spellStart"/>
-      <w:r>
-        <w:t>Obs</w:t>
-      </w:r>
-      <w:proofErr w:type="spellEnd"/>
-      <w:r>
-        <w:t xml:space="preserve"> consequence </w:t>
+      <w:r>
+        <w:t xml:space="preserve">Obs consequence </w:t>
       </w:r>
     </w:p>
     <w:p/>
